--- a/src/public/template-keuangan/TEMPLATE-KEUANGAN-GLOBAL_nxWDCXD8jK.docx
+++ b/src/public/template-keuangan/TEMPLATE-KEUANGAN-GLOBAL_nxWDCXD8jK.docx
@@ -3467,6 +3467,37 @@
           <w:lang w:val="sv-SE"/>
         </w:rPr>
       </w:pPr>
+    </w:p>
+    <w:p>
+      <w:pPr>
+        <w:ind w:firstLine="426"/>
+        <w:rPr>
+          <w:rFonts w:ascii="Arial" w:hAnsi="Arial" w:cs="Arial"/>
+          <w:sz w:val="22"/>
+          <w:szCs w:val="22"/>
+          <w:lang w:val="sv-SE"/>
+        </w:rPr>
+      </w:pPr>
+    </w:p>
+    <w:p>
+      <w:pPr>
+        <w:ind w:firstLine="426"/>
+        <w:rPr>
+          <w:rFonts w:ascii="Arial" w:hAnsi="Arial" w:cs="Arial"/>
+          <w:sz w:val="22"/>
+          <w:szCs w:val="22"/>
+          <w:lang w:val="sv-SE"/>
+        </w:rPr>
+      </w:pPr>
+      <w:r>
+        <w:rPr>
+          <w:rFonts w:ascii="Arial" w:hAnsi="Arial" w:cs="Arial"/>
+          <w:sz w:val="22"/>
+          <w:szCs w:val="22"/>
+          <w:lang w:val="sv-SE"/>
+        </w:rPr>
+        <w:t>{%qrCode}</w:t>
+      </w:r>
     </w:p>
     <w:sectPr>
       <w:pgSz w:w="12240" w:h="20160" w:code="5"/>
